--- a/halohalo.docx
+++ b/halohalo.docx
@@ -13,6 +13,19 @@
           <w:lang w:val="en-US"/>
         </w:rPr>
         <w:t>Halo Halo</w:t>
+      </w:r>
+    </w:p>
+    <w:p>
+      <w:pPr>
+        <w:rPr>
+          <w:lang w:val="en-US"/>
+        </w:rPr>
+      </w:pPr>
+      <w:r>
+        <w:rPr>
+          <w:lang w:val="en-US"/>
+        </w:rPr>
+        <w:t>Belajar AI</w:t>
       </w:r>
       <w:bookmarkStart w:id="0" w:name="_GoBack"/>
       <w:bookmarkEnd w:id="0"/>

--- a/halohalo.docx
+++ b/halohalo.docx
@@ -12,7 +12,36 @@
         <w:rPr>
           <w:lang w:val="en-US"/>
         </w:rPr>
-        <w:t>Halo Halo</w:t>
+        <w:t xml:space="preserve">Halo </w:t>
+      </w:r>
+      <w:proofErr w:type="spellStart"/>
+      <w:r>
+        <w:rPr>
+          <w:lang w:val="en-US"/>
+        </w:rPr>
+        <w:t>Halo</w:t>
+      </w:r>
+      <w:proofErr w:type="spellEnd"/>
+    </w:p>
+    <w:p>
+      <w:pPr>
+        <w:rPr>
+          <w:lang w:val="en-US"/>
+        </w:rPr>
+      </w:pPr>
+      <w:proofErr w:type="spellStart"/>
+      <w:r>
+        <w:rPr>
+          <w:lang w:val="en-US"/>
+        </w:rPr>
+        <w:t>Belajar</w:t>
+      </w:r>
+      <w:proofErr w:type="spellEnd"/>
+      <w:r>
+        <w:rPr>
+          <w:lang w:val="en-US"/>
+        </w:rPr>
+        <w:t xml:space="preserve"> AI</w:t>
       </w:r>
     </w:p>
     <w:p>
@@ -25,7 +54,7 @@
         <w:rPr>
           <w:lang w:val="en-US"/>
         </w:rPr>
-        <w:t>Belajar AI</w:t>
+        <w:t>Yea!</w:t>
       </w:r>
       <w:bookmarkStart w:id="0" w:name="_GoBack"/>
       <w:bookmarkEnd w:id="0"/>
